--- a/recommendation/Item-based.docx
+++ b/recommendation/Item-based.docx
@@ -1,6 +1,6 @@
 
 <file path=word/document.xml><?xml version="1.0" encoding="utf-8"?>
-<w:document xmlns:wpc="http://schemas.microsoft.com/office/word/2010/wordprocessingCanvas" xmlns:mc="http://schemas.openxmlformats.org/markup-compatibility/2006" xmlns:o="urn:schemas-microsoft-com:office:office" xmlns:r="http://schemas.openxmlformats.org/officeDocument/2006/relationships" xmlns:m="http://schemas.openxmlformats.org/officeDocument/2006/math" xmlns:v="urn:schemas-microsoft-com:vml" xmlns:wp14="http://schemas.microsoft.com/office/word/2010/wordprocessingDrawing" xmlns:wp="http://schemas.openxmlformats.org/drawingml/2006/wordprocessingDrawing" xmlns:w10="urn:schemas-microsoft-com:office:word" xmlns:w="http://schemas.openxmlformats.org/wordprocessingml/2006/main" xmlns:w14="http://schemas.microsoft.com/office/word/2010/wordml" xmlns:wpg="http://schemas.microsoft.com/office/word/2010/wordprocessingGroup" xmlns:wpi="http://schemas.microsoft.com/office/word/2010/wordprocessingInk" xmlns:wne="http://schemas.microsoft.com/office/word/2006/wordml" xmlns:wps="http://schemas.microsoft.com/office/word/2010/wordprocessingShape" mc:Ignorable="w14 wp14">
+<w:document xmlns:wpc="http://schemas.microsoft.com/office/word/2010/wordprocessingCanvas" xmlns:mo="http://schemas.microsoft.com/office/mac/office/2008/main" xmlns:mc="http://schemas.openxmlformats.org/markup-compatibility/2006" xmlns:mv="urn:schemas-microsoft-com:mac:vml" xmlns:o="urn:schemas-microsoft-com:office:office" xmlns:r="http://schemas.openxmlformats.org/officeDocument/2006/relationships" xmlns:m="http://schemas.openxmlformats.org/officeDocument/2006/math" xmlns:v="urn:schemas-microsoft-com:vml" xmlns:wp14="http://schemas.microsoft.com/office/word/2010/wordprocessingDrawing" xmlns:wp="http://schemas.openxmlformats.org/drawingml/2006/wordprocessingDrawing" xmlns:w10="urn:schemas-microsoft-com:office:word" xmlns:w="http://schemas.openxmlformats.org/wordprocessingml/2006/main" xmlns:w14="http://schemas.microsoft.com/office/word/2010/wordml" xmlns:wpg="http://schemas.microsoft.com/office/word/2010/wordprocessingGroup" xmlns:wpi="http://schemas.microsoft.com/office/word/2010/wordprocessingInk" xmlns:wne="http://schemas.microsoft.com/office/word/2006/wordml" xmlns:wps="http://schemas.microsoft.com/office/word/2010/wordprocessingShape" mc:Ignorable="w14 wp14">
   <w:body>
     <w:p>
       <w:r>
@@ -81,7 +81,7 @@
     </w:p>
     <w:tbl>
       <w:tblPr>
-        <w:tblStyle w:val="a4"/>
+        <w:tblStyle w:val="TableGrid"/>
         <w:tblW w:w="0" w:type="auto"/>
         <w:tblLook w:val="04A0" w:firstRow="1" w:lastRow="0" w:firstColumn="1" w:lastColumn="0" w:noHBand="0" w:noVBand="1"/>
       </w:tblPr>
@@ -390,14 +390,12 @@
             <w:tcW w:w="2131" w:type="dxa"/>
           </w:tcPr>
           <w:p>
-            <w:proofErr w:type="gramStart"/>
             <w:r>
               <w:rPr>
                 <w:rFonts w:hint="eastAsia"/>
               </w:rPr>
               <w:t>消費者戊</w:t>
             </w:r>
-            <w:proofErr w:type="gramEnd"/>
           </w:p>
         </w:tc>
         <w:tc>
@@ -514,34 +512,17 @@
           <w:b/>
           <w:sz w:val="32"/>
         </w:rPr>
-        <w:t>步驟</w:t>
-      </w:r>
-      <w:proofErr w:type="gramStart"/>
-      <w:r>
-        <w:rPr>
-          <w:rFonts w:hint="eastAsia"/>
-          <w:b/>
-          <w:sz w:val="32"/>
-        </w:rPr>
-        <w:t>一</w:t>
-      </w:r>
-      <w:proofErr w:type="gramEnd"/>
-      <w:r>
-        <w:rPr>
-          <w:rFonts w:hint="eastAsia"/>
-          <w:b/>
-          <w:sz w:val="32"/>
-        </w:rPr>
-        <w:t>：計算相似度</w:t>
+        <w:t>步驟一：計算相似度</w:t>
       </w:r>
     </w:p>
     <w:p>
       <w:r>
         <w:rPr>
           <w:noProof/>
+          <w:lang w:eastAsia="en-US"/>
         </w:rPr>
         <w:drawing>
-          <wp:anchor distT="0" distB="0" distL="114300" distR="114300" simplePos="0" relativeHeight="251658240" behindDoc="0" locked="0" layoutInCell="1" allowOverlap="1" wp14:anchorId="2DB18913" wp14:editId="0EE46011">
+          <wp:anchor distT="0" distB="0" distL="114300" distR="114300" simplePos="0" relativeHeight="251658240" behindDoc="0" locked="0" layoutInCell="1" allowOverlap="1" wp14:anchorId="70623C55" wp14:editId="03B17275">
             <wp:simplePos x="0" y="0"/>
             <wp:positionH relativeFrom="column">
               <wp:posOffset>609600</wp:posOffset>
@@ -586,7 +567,7 @@
                       <a:noFill/>
                     </a:ln>
                     <a:extLst>
-                      <a:ext uri="{53640926-AAD7-44D8-BBD7-CCE9431645EC}">
+                      <a:ext uri="{53640926-AAD7-44d8-BBD7-CCE9431645EC}">
                         <a14:shadowObscured xmlns:a14="http://schemas.microsoft.com/office/drawing/2010/main"/>
                       </a:ext>
                     </a:extLst>
@@ -657,21 +638,7 @@
         <w:rPr>
           <w:rFonts w:hint="eastAsia"/>
         </w:rPr>
-        <w:t>同一</w:t>
-      </w:r>
-      <w:proofErr w:type="gramStart"/>
-      <w:r>
-        <w:rPr>
-          <w:rFonts w:hint="eastAsia"/>
-        </w:rPr>
-        <w:t>個</w:t>
-      </w:r>
-      <w:proofErr w:type="gramEnd"/>
-      <w:r>
-        <w:rPr>
-          <w:rFonts w:hint="eastAsia"/>
-        </w:rPr>
-        <w:t>消費者同時對物品</w:t>
+        <w:t>同一個消費者同時對物品</w:t>
       </w:r>
       <w:r>
         <w:rPr>
@@ -715,21 +682,7 @@
         <w:rPr>
           <w:rFonts w:hint="eastAsia"/>
         </w:rPr>
-        <w:t>所有同一</w:t>
-      </w:r>
-      <w:proofErr w:type="gramStart"/>
-      <w:r>
-        <w:rPr>
-          <w:rFonts w:hint="eastAsia"/>
-        </w:rPr>
-        <w:t>個</w:t>
-      </w:r>
-      <w:proofErr w:type="gramEnd"/>
-      <w:r>
-        <w:rPr>
-          <w:rFonts w:hint="eastAsia"/>
-        </w:rPr>
-        <w:t>消費者同時對物品</w:t>
+        <w:t>所有同一個消費者同時對物品</w:t>
       </w:r>
       <w:r>
         <w:rPr>
@@ -753,21 +706,7 @@
         <w:rPr>
           <w:rFonts w:hint="eastAsia"/>
         </w:rPr>
-        <w:t>所有同一</w:t>
-      </w:r>
-      <w:proofErr w:type="gramStart"/>
-      <w:r>
-        <w:rPr>
-          <w:rFonts w:hint="eastAsia"/>
-        </w:rPr>
-        <w:t>個</w:t>
-      </w:r>
-      <w:proofErr w:type="gramEnd"/>
-      <w:r>
-        <w:rPr>
-          <w:rFonts w:hint="eastAsia"/>
-        </w:rPr>
-        <w:t>消費者同時對物品</w:t>
+        <w:t>所有同一個消費者同時對物品</w:t>
       </w:r>
       <w:r>
         <w:rPr>
@@ -798,7 +737,7 @@
     </w:p>
     <w:tbl>
       <w:tblPr>
-        <w:tblStyle w:val="a4"/>
+        <w:tblStyle w:val="TableGrid"/>
         <w:tblW w:w="0" w:type="auto"/>
         <w:tblLook w:val="04A0" w:firstRow="1" w:lastRow="0" w:firstColumn="1" w:lastColumn="0" w:noHBand="0" w:noVBand="1"/>
       </w:tblPr>
@@ -1070,7 +1009,7 @@
     </w:p>
     <w:tbl>
       <w:tblPr>
-        <w:tblStyle w:val="a4"/>
+        <w:tblStyle w:val="TableGrid"/>
         <w:tblW w:w="0" w:type="auto"/>
         <w:tblLook w:val="04A0" w:firstRow="1" w:lastRow="0" w:firstColumn="1" w:lastColumn="0" w:noHBand="0" w:noVBand="1"/>
       </w:tblPr>
@@ -1408,7 +1347,7 @@
     </w:p>
     <w:tbl>
       <w:tblPr>
-        <w:tblStyle w:val="a4"/>
+        <w:tblStyle w:val="TableGrid"/>
         <w:tblW w:w="0" w:type="auto"/>
         <w:tblLook w:val="04A0" w:firstRow="1" w:lastRow="0" w:firstColumn="1" w:lastColumn="0" w:noHBand="0" w:noVBand="1"/>
       </w:tblPr>
@@ -1716,9 +1655,10 @@
       <w:r>
         <w:rPr>
           <w:noProof/>
+          <w:lang w:eastAsia="en-US"/>
         </w:rPr>
         <w:drawing>
-          <wp:inline distT="0" distB="0" distL="0" distR="0" wp14:anchorId="74BFF6C0" wp14:editId="1D1EDB9C">
+          <wp:inline distT="0" distB="0" distL="0" distR="0" wp14:anchorId="4980A36F" wp14:editId="670AA440">
             <wp:extent cx="3076575" cy="3585942"/>
             <wp:effectExtent l="0" t="0" r="0" b="0"/>
             <wp:docPr id="4" name="圖片 4"/>
@@ -1749,7 +1689,7 @@
                       <a:noFill/>
                     </a:ln>
                     <a:extLst>
-                      <a:ext uri="{53640926-AAD7-44D8-BBD7-CCE9431645EC}">
+                      <a:ext uri="{53640926-AAD7-44d8-BBD7-CCE9431645EC}">
                         <a14:shadowObscured xmlns:a14="http://schemas.microsoft.com/office/drawing/2010/main"/>
                       </a:ext>
                     </a:extLst>
@@ -1786,7 +1726,7 @@
     </w:p>
     <w:tbl>
       <w:tblPr>
-        <w:tblStyle w:val="a4"/>
+        <w:tblStyle w:val="TableGrid"/>
         <w:tblW w:w="8362" w:type="dxa"/>
         <w:tblLook w:val="04A0" w:firstRow="1" w:lastRow="0" w:firstColumn="1" w:lastColumn="0" w:noHBand="0" w:noVBand="1"/>
       </w:tblPr>
@@ -2082,7 +2022,6 @@
         </w:rPr>
       </w:pPr>
       <w:proofErr w:type="spellStart"/>
-      <w:proofErr w:type="gramStart"/>
       <w:r>
         <w:rPr>
           <w:rFonts w:hint="eastAsia"/>
@@ -2096,15 +2035,7 @@
           <w:rFonts w:hint="eastAsia"/>
           <w:b/>
         </w:rPr>
-        <w:t>=</w:t>
-      </w:r>
-      <w:proofErr w:type="gramEnd"/>
-      <w:r>
-        <w:rPr>
-          <w:rFonts w:hint="eastAsia"/>
-          <w:b/>
-        </w:rPr>
-        <w:t>7/</w:t>
+        <w:t>=7/</w:t>
       </w:r>
       <w:r>
         <w:rPr>
@@ -2131,7 +2062,6 @@
     <w:p>
       <w:pPr>
         <w:rPr>
-          <w:rFonts w:hint="eastAsia"/>
           <w:b/>
         </w:rPr>
       </w:pPr>
@@ -2220,7 +2150,6 @@
         <w:br/>
       </w:r>
       <w:proofErr w:type="spellStart"/>
-      <w:proofErr w:type="gramStart"/>
       <w:r>
         <w:rPr>
           <w:b/>
@@ -2232,14 +2161,7 @@
         <w:rPr>
           <w:b/>
         </w:rPr>
-        <w:t>(</w:t>
-      </w:r>
-      <w:proofErr w:type="gramEnd"/>
-      <w:r>
-        <w:rPr>
-          <w:b/>
-        </w:rPr>
-        <w:t xml:space="preserve"> 2, mean = 2.33333, </w:t>
+        <w:t xml:space="preserve">( 2, mean = 2.33333, </w:t>
       </w:r>
       <w:proofErr w:type="spellStart"/>
       <w:r>
@@ -2272,7 +2194,7 @@
     </w:p>
     <w:tbl>
       <w:tblPr>
-        <w:tblStyle w:val="a4"/>
+        <w:tblStyle w:val="TableGrid"/>
         <w:tblW w:w="8362" w:type="dxa"/>
         <w:tblLook w:val="04A0" w:firstRow="1" w:lastRow="0" w:firstColumn="1" w:lastColumn="0" w:noHBand="0" w:noVBand="1"/>
       </w:tblPr>
@@ -2808,7 +2730,7 @@
     </w:p>
     <w:tbl>
       <w:tblPr>
-        <w:tblStyle w:val="a4"/>
+        <w:tblStyle w:val="TableGrid"/>
         <w:tblW w:w="9039" w:type="dxa"/>
         <w:tblLook w:val="04A0" w:firstRow="1" w:lastRow="0" w:firstColumn="1" w:lastColumn="0" w:noHBand="0" w:noVBand="1"/>
       </w:tblPr>
@@ -2921,7 +2843,7 @@
           </w:tcPr>
           <w:p>
             <w:pPr>
-              <w:pStyle w:val="HTML"/>
+              <w:pStyle w:val="HTMLPreformatted"/>
               <w:shd w:val="clear" w:color="auto" w:fill="FFFFFF"/>
               <w:wordWrap w:val="0"/>
               <w:spacing w:line="225" w:lineRule="atLeast"/>
@@ -2951,7 +2873,7 @@
           </w:tcPr>
           <w:p>
             <w:pPr>
-              <w:pStyle w:val="HTML"/>
+              <w:pStyle w:val="HTMLPreformatted"/>
               <w:shd w:val="clear" w:color="auto" w:fill="FFFFFF"/>
               <w:wordWrap w:val="0"/>
               <w:spacing w:line="225" w:lineRule="atLeast"/>
@@ -3066,7 +2988,7 @@
           </w:tcPr>
           <w:p>
             <w:pPr>
-              <w:pStyle w:val="HTML"/>
+              <w:pStyle w:val="HTMLPreformatted"/>
               <w:shd w:val="clear" w:color="auto" w:fill="FFFFFF"/>
               <w:wordWrap w:val="0"/>
               <w:spacing w:line="225" w:lineRule="atLeast"/>
@@ -3118,7 +3040,7 @@
           </w:tcPr>
           <w:p>
             <w:pPr>
-              <w:pStyle w:val="HTML"/>
+              <w:pStyle w:val="HTMLPreformatted"/>
               <w:shd w:val="clear" w:color="auto" w:fill="FFFFFF"/>
               <w:wordWrap w:val="0"/>
               <w:spacing w:line="225" w:lineRule="atLeast"/>
@@ -3155,7 +3077,7 @@
           </w:tcPr>
           <w:p>
             <w:pPr>
-              <w:pStyle w:val="HTML"/>
+              <w:pStyle w:val="HTMLPreformatted"/>
               <w:shd w:val="clear" w:color="auto" w:fill="FFFFFF"/>
               <w:wordWrap w:val="0"/>
               <w:spacing w:line="225" w:lineRule="atLeast"/>
@@ -3197,17 +3119,17 @@
     <w:p>
       <w:pPr>
         <w:rPr>
-          <w:rFonts w:hint="eastAsia"/>
           <w:b/>
         </w:rPr>
       </w:pPr>
       <w:r>
         <w:rPr>
           <w:noProof/>
+          <w:lang w:eastAsia="en-US"/>
         </w:rPr>
         <w:lastRenderedPageBreak/>
         <w:drawing>
-          <wp:inline distT="0" distB="0" distL="0" distR="0" wp14:anchorId="3853C6A3" wp14:editId="140B7E1A">
+          <wp:inline distT="0" distB="0" distL="0" distR="0" wp14:anchorId="1E4C1DAB" wp14:editId="691AEA9B">
             <wp:extent cx="5070526" cy="1095375"/>
             <wp:effectExtent l="0" t="0" r="0" b="0"/>
             <wp:docPr id="5" name="圖片 5"/>
@@ -3238,7 +3160,7 @@
                       <a:noFill/>
                     </a:ln>
                     <a:extLst>
-                      <a:ext uri="{53640926-AAD7-44D8-BBD7-CCE9431645EC}">
+                      <a:ext uri="{53640926-AAD7-44d8-BBD7-CCE9431645EC}">
                         <a14:shadowObscured xmlns:a14="http://schemas.microsoft.com/office/drawing/2010/main"/>
                       </a:ext>
                     </a:extLst>
@@ -3299,138 +3221,11 @@
         <w:t>)</w:t>
       </w:r>
     </w:p>
-    <w:p>
-      <w:pPr>
-        <w:rPr>
-          <w:b/>
-        </w:rPr>
-      </w:pPr>
-      <w:r>
-        <w:rPr>
-          <w:b/>
-        </w:rPr>
-        <w:t>B</w:t>
-      </w:r>
-      <w:r>
-        <w:rPr>
-          <w:rFonts w:hint="eastAsia"/>
-          <w:b/>
-        </w:rPr>
-        <w:t>i</w:t>
-      </w:r>
-      <w:r>
-        <w:rPr>
-          <w:rFonts w:hint="eastAsia"/>
-          <w:b/>
-        </w:rPr>
-        <w:t>陣列</w:t>
-      </w:r>
-      <w:r>
-        <w:rPr>
-          <w:rFonts w:hint="eastAsia"/>
-          <w:b/>
-        </w:rPr>
-        <w:t>[(</w:t>
-      </w:r>
-      <w:r>
-        <w:rPr>
-          <w:rFonts w:hint="eastAsia"/>
-          <w:b/>
-        </w:rPr>
-        <w:t>全部評分</w:t>
-      </w:r>
-      <w:r>
-        <w:rPr>
-          <w:rFonts w:hint="eastAsia"/>
-          <w:b/>
-        </w:rPr>
-        <w:t xml:space="preserve"> </w:t>
-      </w:r>
-      <w:proofErr w:type="gramStart"/>
-      <w:r>
-        <w:rPr>
-          <w:b/>
-        </w:rPr>
-        <w:t>–</w:t>
-      </w:r>
-      <w:proofErr w:type="gramEnd"/>
-      <w:r>
-        <w:rPr>
-          <w:rFonts w:hint="eastAsia"/>
-          <w:b/>
-        </w:rPr>
-        <w:t xml:space="preserve"> Ur)</w:t>
-      </w:r>
-      <w:r>
-        <w:rPr>
-          <w:rFonts w:hint="eastAsia"/>
-          <w:b/>
-        </w:rPr>
-        <w:t>加總</w:t>
-      </w:r>
-      <w:r>
-        <w:rPr>
-          <w:rFonts w:hint="eastAsia"/>
-          <w:b/>
-        </w:rPr>
-        <w:t>/B1(</w:t>
-      </w:r>
-      <w:r>
-        <w:rPr>
-          <w:rFonts w:hint="eastAsia"/>
-          <w:b/>
-        </w:rPr>
-        <w:t>已知參數</w:t>
-      </w:r>
-      <w:r>
-        <w:rPr>
-          <w:rFonts w:hint="eastAsia"/>
-          <w:b/>
-        </w:rPr>
-        <w:t>)+</w:t>
-      </w:r>
-      <w:r>
-        <w:rPr>
-          <w:rFonts w:hint="eastAsia"/>
-          <w:b/>
-        </w:rPr>
-        <w:t>物品</w:t>
-      </w:r>
-      <w:proofErr w:type="spellStart"/>
-      <w:r>
-        <w:rPr>
-          <w:rFonts w:hint="eastAsia"/>
-          <w:b/>
-        </w:rPr>
-        <w:t>i</w:t>
-      </w:r>
-      <w:proofErr w:type="spellEnd"/>
-      <w:r>
-        <w:rPr>
-          <w:rFonts w:hint="eastAsia"/>
-          <w:b/>
-        </w:rPr>
-        <w:t>評分個數</w:t>
-      </w:r>
-      <w:r>
-        <w:rPr>
-          <w:rFonts w:hint="eastAsia"/>
-          <w:b/>
-        </w:rPr>
-        <w:t>]</w:t>
-      </w:r>
-      <w:r>
-        <w:rPr>
-          <w:rFonts w:hint="eastAsia"/>
-          <w:b/>
-        </w:rPr>
-        <w:t>：</w:t>
-      </w:r>
-    </w:p>
     <w:tbl>
       <w:tblPr>
-        <w:tblStyle w:val="a4"/>
-        <w:tblW w:w="9322" w:type="dxa"/>
+        <w:tblStyle w:val="TableGrid"/>
+        <w:tblpPr w:leftFromText="180" w:rightFromText="180" w:vertAnchor="text" w:horzAnchor="page" w:tblpX="829" w:tblpY="181"/>
+        <w:tblW w:w="10724" w:type="dxa"/>
         <w:tblLook w:val="04A0" w:firstRow="1" w:lastRow="0" w:firstColumn="1" w:lastColumn="0" w:noHBand="0" w:noVBand="1"/>
       </w:tblPr>
       <w:tblGrid>
@@ -3441,7 +3236,7 @@
       <w:tr>
         <w:tc>
           <w:tcPr>
-            <w:tcW w:w="3342" w:type="dxa"/>
+            <w:tcW w:w="5400" w:type="dxa"/>
           </w:tcPr>
           <w:p>
             <w:r>
@@ -3460,7 +3255,7 @@
         </w:tc>
         <w:tc>
           <w:tcPr>
-            <w:tcW w:w="3090" w:type="dxa"/>
+            <w:tcW w:w="3177" w:type="dxa"/>
           </w:tcPr>
           <w:p>
             <w:r>
@@ -3479,7 +3274,7 @@
         </w:tc>
         <w:tc>
           <w:tcPr>
-            <w:tcW w:w="2890" w:type="dxa"/>
+            <w:tcW w:w="2147" w:type="dxa"/>
           </w:tcPr>
           <w:p>
             <w:r>
@@ -3500,27 +3295,20 @@
       <w:tr>
         <w:tc>
           <w:tcPr>
-            <w:tcW w:w="3342" w:type="dxa"/>
-          </w:tcPr>
-          <w:p>
-            <w:pPr>
-              <w:rPr>
-                <w:b/>
-              </w:rPr>
-            </w:pPr>
-            <w:r>
-              <w:rPr>
-                <w:rFonts w:hint="eastAsia"/>
-                <w:b/>
-              </w:rPr>
-              <w:t>((1-2.5)+(2-2.5)+(2-2.5))</w:t>
-            </w:r>
-            <w:r>
-              <w:rPr>
-                <w:rFonts w:hint="eastAsia"/>
-                <w:b/>
-              </w:rPr>
-              <w:t>/25+3=</w:t>
+            <w:tcW w:w="5400" w:type="dxa"/>
+          </w:tcPr>
+          <w:p>
+            <w:pPr>
+              <w:rPr>
+                <w:b/>
+              </w:rPr>
+            </w:pPr>
+            <w:r>
+              <w:rPr>
+                <w:rFonts w:hint="eastAsia"/>
+                <w:b/>
+              </w:rPr>
+              <w:t>((1-2.5)+(2-2.5)+(2-2.5))/25+3=</w:t>
             </w:r>
             <w:r>
               <w:rPr>
@@ -3532,7 +3320,7 @@
         </w:tc>
         <w:tc>
           <w:tcPr>
-            <w:tcW w:w="3090" w:type="dxa"/>
+            <w:tcW w:w="3177" w:type="dxa"/>
           </w:tcPr>
           <w:p>
             <w:pPr>
@@ -3557,7 +3345,7 @@
         </w:tc>
         <w:tc>
           <w:tcPr>
-            <w:tcW w:w="2890" w:type="dxa"/>
+            <w:tcW w:w="2147" w:type="dxa"/>
           </w:tcPr>
           <w:p>
             <w:pPr>
@@ -3584,6 +3372,132 @@
       </w:pPr>
       <w:r>
         <w:rPr>
+          <w:b/>
+        </w:rPr>
+        <w:t>B</w:t>
+      </w:r>
+      <w:r>
+        <w:rPr>
+          <w:rFonts w:hint="eastAsia"/>
+          <w:b/>
+        </w:rPr>
+        <w:t>i</w:t>
+      </w:r>
+      <w:r>
+        <w:rPr>
+          <w:rFonts w:hint="eastAsia"/>
+          <w:b/>
+        </w:rPr>
+        <w:t>陣列</w:t>
+      </w:r>
+      <w:r>
+        <w:rPr>
+          <w:rFonts w:hint="eastAsia"/>
+          <w:b/>
+        </w:rPr>
+        <w:t>[(</w:t>
+      </w:r>
+      <w:r>
+        <w:rPr>
+          <w:rFonts w:hint="eastAsia"/>
+          <w:b/>
+        </w:rPr>
+        <w:t>全部評分</w:t>
+      </w:r>
+      <w:r>
+        <w:rPr>
+          <w:rFonts w:hint="eastAsia"/>
+          <w:b/>
+        </w:rPr>
+        <w:t xml:space="preserve"> </w:t>
+      </w:r>
+      <w:r>
+        <w:rPr>
+          <w:b/>
+        </w:rPr>
+        <w:t>–</w:t>
+      </w:r>
+      <w:r>
+        <w:rPr>
+          <w:rFonts w:hint="eastAsia"/>
+          <w:b/>
+        </w:rPr>
+        <w:t xml:space="preserve"> Ur)</w:t>
+      </w:r>
+      <w:r>
+        <w:rPr>
+          <w:rFonts w:hint="eastAsia"/>
+          <w:b/>
+        </w:rPr>
+        <w:t>加總</w:t>
+      </w:r>
+      <w:r>
+        <w:rPr>
+          <w:rFonts w:hint="eastAsia"/>
+          <w:b/>
+        </w:rPr>
+        <w:t>/B1(</w:t>
+      </w:r>
+      <w:r>
+        <w:rPr>
+          <w:rFonts w:hint="eastAsia"/>
+          <w:b/>
+        </w:rPr>
+        <w:t>已知參數</w:t>
+      </w:r>
+      <w:r>
+        <w:rPr>
+          <w:rFonts w:hint="eastAsia"/>
+          <w:b/>
+        </w:rPr>
+        <w:t>)+</w:t>
+      </w:r>
+      <w:r>
+        <w:rPr>
+          <w:rFonts w:hint="eastAsia"/>
+          <w:b/>
+        </w:rPr>
+        <w:t>物品</w:t>
+      </w:r>
+      <w:proofErr w:type="spellStart"/>
+      <w:r>
+        <w:rPr>
+          <w:rFonts w:hint="eastAsia"/>
+          <w:b/>
+        </w:rPr>
+        <w:t>i</w:t>
+      </w:r>
+      <w:proofErr w:type="spellEnd"/>
+      <w:r>
+        <w:rPr>
+          <w:rFonts w:hint="eastAsia"/>
+          <w:b/>
+        </w:rPr>
+        <w:t>評分個數</w:t>
+      </w:r>
+      <w:r>
+        <w:rPr>
+          <w:rFonts w:hint="eastAsia"/>
+          <w:b/>
+        </w:rPr>
+        <w:t>]</w:t>
+      </w:r>
+      <w:r>
+        <w:rPr>
+          <w:rFonts w:hint="eastAsia"/>
+          <w:b/>
+        </w:rPr>
+        <w:t>：</w:t>
+      </w:r>
+    </w:p>
+    <w:p>
+      <w:pPr>
+        <w:rPr>
+          <w:b/>
+        </w:rPr>
+      </w:pPr>
+      <w:r>
+        <w:rPr>
           <w:rFonts w:hint="eastAsia"/>
           <w:b/>
         </w:rPr>
@@ -3601,14 +3515,7 @@
           <w:rFonts w:hint="eastAsia"/>
           <w:b/>
         </w:rPr>
-        <w:t>[</w:t>
-      </w:r>
-      <w:r>
-        <w:rPr>
-          <w:rFonts w:hint="eastAsia"/>
-          <w:b/>
-        </w:rPr>
-        <w:t>(</w:t>
+        <w:t>[(</w:t>
       </w:r>
       <w:r>
         <w:rPr>
@@ -3624,14 +3531,25 @@
         </w:rPr>
         <w:t xml:space="preserve"> </w:t>
       </w:r>
-      <w:proofErr w:type="gramStart"/>
       <w:r>
         <w:rPr>
           <w:b/>
         </w:rPr>
         <w:t>–</w:t>
       </w:r>
-      <w:proofErr w:type="gramEnd"/>
+      <w:r>
+        <w:rPr>
+          <w:rFonts w:hint="eastAsia"/>
+          <w:b/>
+        </w:rPr>
+        <w:t xml:space="preserve"> Ur </w:t>
+      </w:r>
+      <w:r>
+        <w:rPr>
+          <w:b/>
+        </w:rPr>
+        <w:t>–</w:t>
+      </w:r>
       <w:r>
         <w:rPr>
           <w:rFonts w:hint="eastAsia"/>
@@ -3644,35 +3562,6 @@
           <w:rFonts w:hint="eastAsia"/>
           <w:b/>
         </w:rPr>
-        <w:t>Ur</w:t>
-      </w:r>
-      <w:r>
-        <w:rPr>
-          <w:rFonts w:hint="eastAsia"/>
-          <w:b/>
-        </w:rPr>
-        <w:t xml:space="preserve"> </w:t>
-      </w:r>
-      <w:proofErr w:type="gramStart"/>
-      <w:r>
-        <w:rPr>
-          <w:b/>
-        </w:rPr>
-        <w:t>–</w:t>
-      </w:r>
-      <w:proofErr w:type="gramEnd"/>
-      <w:r>
-        <w:rPr>
-          <w:rFonts w:hint="eastAsia"/>
-          <w:b/>
-        </w:rPr>
-        <w:t xml:space="preserve"> </w:t>
-      </w:r>
-      <w:r>
-        <w:rPr>
-          <w:rFonts w:hint="eastAsia"/>
-          <w:b/>
-        </w:rPr>
         <w:t>物品</w:t>
       </w:r>
       <w:proofErr w:type="spellStart"/>
@@ -3710,21 +3599,7 @@
           <w:rFonts w:hint="eastAsia"/>
           <w:b/>
         </w:rPr>
-        <w:t>/B</w:t>
-      </w:r>
-      <w:r>
-        <w:rPr>
-          <w:rFonts w:hint="eastAsia"/>
-          <w:b/>
-        </w:rPr>
-        <w:t>2</w:t>
-      </w:r>
-      <w:r>
-        <w:rPr>
-          <w:rFonts w:hint="eastAsia"/>
-          <w:b/>
-        </w:rPr>
-        <w:t>(</w:t>
+        <w:t>/B2(</w:t>
       </w:r>
       <w:r>
         <w:rPr>
@@ -3759,21 +3634,7 @@
           <w:rFonts w:hint="eastAsia"/>
           <w:b/>
         </w:rPr>
-        <w:t>評分</w:t>
-      </w:r>
-      <w:r>
-        <w:rPr>
-          <w:rFonts w:hint="eastAsia"/>
-          <w:b/>
-        </w:rPr>
-        <w:t>個</w:t>
-      </w:r>
-      <w:r>
-        <w:rPr>
-          <w:rFonts w:hint="eastAsia"/>
-          <w:b/>
-        </w:rPr>
-        <w:t>數</w:t>
+        <w:t>評分個數</w:t>
       </w:r>
       <w:r>
         <w:rPr>
@@ -3785,7 +3646,7 @@
     </w:p>
     <w:tbl>
       <w:tblPr>
-        <w:tblStyle w:val="a4"/>
+        <w:tblStyle w:val="TableGrid"/>
         <w:tblW w:w="0" w:type="auto"/>
         <w:tblLook w:val="04A0" w:firstRow="1" w:lastRow="0" w:firstColumn="1" w:lastColumn="0" w:noHBand="0" w:noVBand="1"/>
       </w:tblPr>
@@ -3997,7 +3858,6 @@
     <w:p>
       <w:pPr>
         <w:rPr>
-          <w:rFonts w:hint="eastAsia"/>
           <w:b/>
         </w:rPr>
       </w:pPr>
@@ -4153,9 +4013,10 @@
       <w:r>
         <w:rPr>
           <w:noProof/>
+          <w:lang w:eastAsia="en-US"/>
         </w:rPr>
         <w:drawing>
-          <wp:inline distT="0" distB="0" distL="0" distR="0" wp14:anchorId="66158C0F" wp14:editId="63AAFC1B">
+          <wp:inline distT="0" distB="0" distL="0" distR="0" wp14:anchorId="48A73312" wp14:editId="515F0F8E">
             <wp:extent cx="5310188" cy="762000"/>
             <wp:effectExtent l="0" t="0" r="5080" b="0"/>
             <wp:docPr id="2" name="圖片 2"/>
@@ -4186,7 +4047,7 @@
                       <a:noFill/>
                     </a:ln>
                     <a:extLst>
-                      <a:ext uri="{53640926-AAD7-44D8-BBD7-CCE9431645EC}">
+                      <a:ext uri="{53640926-AAD7-44d8-BBD7-CCE9431645EC}">
                         <a14:shadowObscured xmlns:a14="http://schemas.microsoft.com/office/drawing/2010/main"/>
                       </a:ext>
                     </a:extLst>
@@ -4228,9 +4089,10 @@
       <w:r>
         <w:rPr>
           <w:noProof/>
+          <w:lang w:eastAsia="en-US"/>
         </w:rPr>
         <w:drawing>
-          <wp:inline distT="0" distB="0" distL="0" distR="0" wp14:anchorId="27155E7F" wp14:editId="79D700C8">
+          <wp:inline distT="0" distB="0" distL="0" distR="0" wp14:anchorId="46E4A881" wp14:editId="4D21489C">
             <wp:extent cx="5305425" cy="2081007"/>
             <wp:effectExtent l="0" t="0" r="0" b="0"/>
             <wp:docPr id="6" name="圖片 6"/>
@@ -4261,7 +4123,7 @@
                       <a:noFill/>
                     </a:ln>
                     <a:extLst>
-                      <a:ext uri="{53640926-AAD7-44D8-BBD7-CCE9431645EC}">
+                      <a:ext uri="{53640926-AAD7-44d8-BBD7-CCE9431645EC}">
                         <a14:shadowObscured xmlns:a14="http://schemas.microsoft.com/office/drawing/2010/main"/>
                       </a:ext>
                     </a:extLst>
@@ -4275,7 +4137,7 @@
     </w:p>
     <w:tbl>
       <w:tblPr>
-        <w:tblStyle w:val="a4"/>
+        <w:tblStyle w:val="TableGrid"/>
         <w:tblW w:w="0" w:type="auto"/>
         <w:tblLook w:val="04A0" w:firstRow="1" w:lastRow="0" w:firstColumn="1" w:lastColumn="0" w:noHBand="0" w:noVBand="1"/>
       </w:tblPr>
@@ -4584,14 +4446,13 @@
             <w:tcW w:w="2131" w:type="dxa"/>
           </w:tcPr>
           <w:p>
-            <w:proofErr w:type="gramStart"/>
-            <w:r>
-              <w:rPr>
-                <w:rFonts w:hint="eastAsia"/>
-              </w:rPr>
+            <w:r>
+              <w:rPr>
+                <w:rFonts w:hint="eastAsia"/>
+              </w:rPr>
+              <w:lastRenderedPageBreak/>
               <w:t>消費者戊</w:t>
             </w:r>
-            <w:proofErr w:type="gramEnd"/>
           </w:p>
         </w:tc>
         <w:tc>
@@ -4704,7 +4565,6 @@
         <w:rPr>
           <w:rFonts w:hint="eastAsia"/>
         </w:rPr>
-        <w:lastRenderedPageBreak/>
         <w:t>F</w:t>
       </w:r>
       <w:r>
@@ -4716,7 +4576,7 @@
     </w:p>
     <w:tbl>
       <w:tblPr>
-        <w:tblStyle w:val="a4"/>
+        <w:tblStyle w:val="TableGrid"/>
         <w:tblW w:w="0" w:type="auto"/>
         <w:tblLook w:val="04A0" w:firstRow="1" w:lastRow="0" w:firstColumn="1" w:lastColumn="0" w:noHBand="0" w:noVBand="1"/>
       </w:tblPr>
@@ -5006,7 +4866,7 @@
     </w:p>
     <w:tbl>
       <w:tblPr>
-        <w:tblStyle w:val="a4"/>
+        <w:tblStyle w:val="TableGrid"/>
         <w:tblW w:w="0" w:type="auto"/>
         <w:tblLook w:val="04A0" w:firstRow="1" w:lastRow="0" w:firstColumn="1" w:lastColumn="0" w:noHBand="0" w:noVBand="1"/>
       </w:tblPr>
@@ -5283,16 +5143,16 @@
     <w:p>
       <w:pPr>
         <w:rPr>
-          <w:rFonts w:hint="eastAsia"/>
           <w:b/>
         </w:rPr>
       </w:pPr>
       <w:r>
         <w:rPr>
           <w:noProof/>
+          <w:lang w:eastAsia="en-US"/>
         </w:rPr>
         <w:drawing>
-          <wp:inline distT="0" distB="0" distL="0" distR="0" wp14:anchorId="7C28D81A" wp14:editId="0064D83C">
+          <wp:inline distT="0" distB="0" distL="0" distR="0" wp14:anchorId="10EB6A28" wp14:editId="32544012">
             <wp:extent cx="5205898" cy="1076325"/>
             <wp:effectExtent l="0" t="0" r="0" b="0"/>
             <wp:docPr id="7" name="圖片 7"/>
@@ -5323,7 +5183,7 @@
                       <a:noFill/>
                     </a:ln>
                     <a:extLst>
-                      <a:ext uri="{53640926-AAD7-44D8-BBD7-CCE9431645EC}">
+                      <a:ext uri="{53640926-AAD7-44d8-BBD7-CCE9431645EC}">
                         <a14:shadowObscured xmlns:a14="http://schemas.microsoft.com/office/drawing/2010/main"/>
                       </a:ext>
                     </a:extLst>
@@ -5402,7 +5262,7 @@
     </w:p>
     <w:tbl>
       <w:tblPr>
-        <w:tblStyle w:val="a4"/>
+        <w:tblStyle w:val="TableGrid"/>
         <w:tblW w:w="8362" w:type="dxa"/>
         <w:tblLook w:val="04A0" w:firstRow="1" w:lastRow="0" w:firstColumn="1" w:lastColumn="0" w:noHBand="0" w:noVBand="1"/>
       </w:tblPr>
@@ -5732,16 +5592,7 @@
           <w:rPr>
             <w:rFonts w:ascii="Cambria Math" w:hAnsi="Cambria Math" w:hint="eastAsia"/>
           </w:rPr>
-          <m:t>矩</m:t>
-        </m:r>
-        <m:r>
-          <m:rPr>
-            <m:sty m:val="b"/>
-          </m:rPr>
-          <w:rPr>
-            <w:rFonts w:ascii="Cambria Math" w:hAnsi="Cambria Math" w:hint="eastAsia"/>
-          </w:rPr>
-          <m:t>陣</m:t>
+          <m:t>矩陣</m:t>
         </m:r>
       </m:oMath>
       <w:r>
@@ -5768,16 +5619,7 @@
           <w:rPr>
             <w:rFonts w:ascii="Cambria Math" w:hAnsi="Cambria Math" w:hint="eastAsia"/>
           </w:rPr>
-          <m:t>SS</m:t>
-        </m:r>
-        <m:r>
-          <m:rPr>
-            <m:sty m:val="b"/>
-          </m:rPr>
-          <w:rPr>
-            <w:rFonts w:ascii="Cambria Math" w:hAnsi="Cambria Math" w:hint="eastAsia"/>
-          </w:rPr>
-          <m:t>=2</m:t>
+          <m:t>SS=2</m:t>
         </m:r>
       </m:oMath>
       <w:r>
@@ -5790,7 +5632,7 @@
     </w:p>
     <w:tbl>
       <w:tblPr>
-        <w:tblStyle w:val="a4"/>
+        <w:tblStyle w:val="TableGrid"/>
         <w:tblW w:w="8362" w:type="dxa"/>
         <w:tblLook w:val="04A0" w:firstRow="1" w:lastRow="0" w:firstColumn="1" w:lastColumn="0" w:noHBand="0" w:noVBand="1"/>
       </w:tblPr>
@@ -6108,15 +5950,7 @@
           <w:rFonts w:hint="eastAsia"/>
           <w:b/>
         </w:rPr>
-        <w:t>=7/3</w:t>
-      </w:r>
-      <w:proofErr w:type="gramStart"/>
-      <w:r>
-        <w:rPr>
-          <w:rFonts w:hint="eastAsia"/>
-          <w:b/>
-        </w:rPr>
-        <w:t>+</w:t>
+        <w:t>=7/3+</w:t>
       </w:r>
       <w:r>
         <w:rPr>
@@ -6124,16 +5958,7 @@
           <w:b/>
           <w:color w:val="FF0000"/>
         </w:rPr>
-        <w:t>(</w:t>
-      </w:r>
-      <w:proofErr w:type="gramEnd"/>
-      <w:r>
-        <w:rPr>
-          <w:rFonts w:hint="eastAsia"/>
-          <w:b/>
-          <w:color w:val="FF0000"/>
-        </w:rPr>
-        <w:t>2/3)</w:t>
+        <w:t>(2/3)</w:t>
       </w:r>
       <w:r>
         <w:rPr>
@@ -6154,7 +5979,6 @@
     <w:p>
       <w:pPr>
         <w:rPr>
-          <w:rFonts w:hint="eastAsia"/>
           <w:b/>
         </w:rPr>
       </w:pPr>
@@ -6192,23 +6016,7 @@
           <w:rFonts w:hint="eastAsia"/>
           <w:b/>
         </w:rPr>
-        <w:t>這裡感覺直接</w:t>
-      </w:r>
-      <w:proofErr w:type="gramStart"/>
-      <w:r>
-        <w:rPr>
-          <w:rFonts w:hint="eastAsia"/>
-          <w:b/>
-        </w:rPr>
-        <w:t>重算比式子</w:t>
-      </w:r>
-      <w:proofErr w:type="gramEnd"/>
-      <w:r>
-        <w:rPr>
-          <w:rFonts w:hint="eastAsia"/>
-          <w:b/>
-        </w:rPr>
-        <w:t>好算</w:t>
+        <w:t>這裡感覺直接重算比式子好算</w:t>
       </w:r>
       <w:r>
         <w:rPr>
@@ -6253,7 +6061,6 @@
         <w:br/>
       </w:r>
       <w:proofErr w:type="spellStart"/>
-      <w:proofErr w:type="gramStart"/>
       <w:r>
         <w:rPr>
           <w:b/>
@@ -6265,14 +6072,7 @@
         <w:rPr>
           <w:b/>
         </w:rPr>
-        <w:t>(</w:t>
-      </w:r>
-      <w:proofErr w:type="gramEnd"/>
-      <w:r>
-        <w:rPr>
-          <w:b/>
-        </w:rPr>
-        <w:t xml:space="preserve"> </w:t>
+        <w:t xml:space="preserve">( </w:t>
       </w:r>
       <w:r>
         <w:rPr>
@@ -6346,7 +6146,7 @@
     </w:p>
     <w:tbl>
       <w:tblPr>
-        <w:tblStyle w:val="a4"/>
+        <w:tblStyle w:val="TableGrid"/>
         <w:tblW w:w="8362" w:type="dxa"/>
         <w:tblLook w:val="04A0" w:firstRow="1" w:lastRow="0" w:firstColumn="1" w:lastColumn="0" w:noHBand="0" w:noVBand="1"/>
       </w:tblPr>
@@ -6806,7 +6606,6 @@
     <w:p>
       <w:pPr>
         <w:rPr>
-          <w:rFonts w:hint="eastAsia"/>
           <w:b/>
         </w:rPr>
       </w:pPr>
@@ -6814,7 +6613,15 @@
     <w:p>
       <w:pPr>
         <w:rPr>
-          <w:rFonts w:hint="eastAsia"/>
+          <w:b/>
+        </w:rPr>
+      </w:pPr>
+      <w:bookmarkStart w:id="0" w:name="_GoBack"/>
+      <w:bookmarkEnd w:id="0"/>
+    </w:p>
+    <w:p>
+      <w:pPr>
+        <w:rPr>
           <w:b/>
         </w:rPr>
       </w:pPr>
@@ -6822,23 +6629,14 @@
     <w:p>
       <w:pPr>
         <w:rPr>
-          <w:rFonts w:hint="eastAsia"/>
           <w:b/>
         </w:rPr>
       </w:pPr>
-    </w:p>
-    <w:p>
-      <w:pPr>
-        <w:rPr>
-          <w:b/>
-        </w:rPr>
-      </w:pPr>
-      <w:r>
-        <w:rPr>
-          <w:rFonts w:hint="eastAsia"/>
-          <w:b/>
-        </w:rPr>
-        <w:lastRenderedPageBreak/>
+      <w:r>
+        <w:rPr>
+          <w:rFonts w:hint="eastAsia"/>
+          <w:b/>
+        </w:rPr>
         <w:t>新</w:t>
       </w:r>
       <w:proofErr w:type="spellStart"/>
@@ -6913,7 +6711,7 @@
     </w:p>
     <w:tbl>
       <w:tblPr>
-        <w:tblStyle w:val="a4"/>
+        <w:tblStyle w:val="TableGrid"/>
         <w:tblW w:w="9039" w:type="dxa"/>
         <w:tblLook w:val="04A0" w:firstRow="1" w:lastRow="0" w:firstColumn="1" w:lastColumn="0" w:noHBand="0" w:noVBand="1"/>
       </w:tblPr>
@@ -7027,7 +6825,7 @@
           </w:tcPr>
           <w:p>
             <w:pPr>
-              <w:pStyle w:val="HTML"/>
+              <w:pStyle w:val="HTMLPreformatted"/>
               <w:shd w:val="clear" w:color="auto" w:fill="FFFFFF"/>
               <w:wordWrap w:val="0"/>
               <w:spacing w:line="225" w:lineRule="atLeast"/>
@@ -7051,7 +6849,7 @@
           </w:tcPr>
           <w:p>
             <w:pPr>
-              <w:pStyle w:val="HTML"/>
+              <w:pStyle w:val="HTMLPreformatted"/>
               <w:shd w:val="clear" w:color="auto" w:fill="FFFFFF"/>
               <w:wordWrap w:val="0"/>
               <w:spacing w:line="225" w:lineRule="atLeast"/>
@@ -7152,7 +6950,7 @@
           </w:tcPr>
           <w:p>
             <w:pPr>
-              <w:pStyle w:val="HTML"/>
+              <w:pStyle w:val="HTMLPreformatted"/>
               <w:shd w:val="clear" w:color="auto" w:fill="FFFFFF"/>
               <w:wordWrap w:val="0"/>
               <w:spacing w:line="225" w:lineRule="atLeast"/>
@@ -7204,7 +7002,7 @@
           </w:tcPr>
           <w:p>
             <w:pPr>
-              <w:pStyle w:val="HTML"/>
+              <w:pStyle w:val="HTMLPreformatted"/>
               <w:shd w:val="clear" w:color="auto" w:fill="FFFFFF"/>
               <w:wordWrap w:val="0"/>
               <w:spacing w:line="225" w:lineRule="atLeast"/>
@@ -7228,7 +7026,7 @@
           </w:tcPr>
           <w:p>
             <w:pPr>
-              <w:pStyle w:val="HTML"/>
+              <w:pStyle w:val="HTMLPreformatted"/>
               <w:shd w:val="clear" w:color="auto" w:fill="FFFFFF"/>
               <w:wordWrap w:val="0"/>
               <w:spacing w:line="225" w:lineRule="atLeast"/>
@@ -7270,16 +7068,16 @@
     <w:p>
       <w:pPr>
         <w:rPr>
-          <w:rFonts w:hint="eastAsia"/>
           <w:b/>
         </w:rPr>
       </w:pPr>
       <w:r>
         <w:rPr>
           <w:noProof/>
+          <w:lang w:eastAsia="en-US"/>
         </w:rPr>
         <w:drawing>
-          <wp:inline distT="0" distB="0" distL="0" distR="0" wp14:anchorId="5ABF66F1" wp14:editId="6786E46F">
+          <wp:inline distT="0" distB="0" distL="0" distR="0" wp14:anchorId="652ACD93" wp14:editId="361D74D8">
             <wp:extent cx="5589181" cy="723900"/>
             <wp:effectExtent l="0" t="0" r="0" b="0"/>
             <wp:docPr id="8" name="圖片 8"/>
@@ -7310,7 +7108,7 @@
                       <a:noFill/>
                     </a:ln>
                     <a:extLst>
-                      <a:ext uri="{53640926-AAD7-44D8-BBD7-CCE9431645EC}">
+                      <a:ext uri="{53640926-AAD7-44d8-BBD7-CCE9431645EC}">
                         <a14:shadowObscured xmlns:a14="http://schemas.microsoft.com/office/drawing/2010/main"/>
                       </a:ext>
                     </a:extLst>
@@ -7325,16 +7123,16 @@
     <w:p>
       <w:pPr>
         <w:rPr>
-          <w:rFonts w:hint="eastAsia"/>
           <w:b/>
         </w:rPr>
       </w:pPr>
       <w:r>
         <w:rPr>
           <w:noProof/>
+          <w:lang w:eastAsia="en-US"/>
         </w:rPr>
         <w:drawing>
-          <wp:inline distT="0" distB="0" distL="0" distR="0" wp14:anchorId="014FDE26" wp14:editId="2E750261">
+          <wp:inline distT="0" distB="0" distL="0" distR="0" wp14:anchorId="23184049" wp14:editId="746704BC">
             <wp:extent cx="5553070" cy="942975"/>
             <wp:effectExtent l="0" t="0" r="0" b="0"/>
             <wp:docPr id="9" name="圖片 9"/>
@@ -7365,7 +7163,7 @@
                       <a:noFill/>
                     </a:ln>
                     <a:extLst>
-                      <a:ext uri="{53640926-AAD7-44D8-BBD7-CCE9431645EC}">
+                      <a:ext uri="{53640926-AAD7-44d8-BBD7-CCE9431645EC}">
                         <a14:shadowObscured xmlns:a14="http://schemas.microsoft.com/office/drawing/2010/main"/>
                       </a:ext>
                     </a:extLst>
@@ -7380,12 +7178,9 @@
     <w:p>
       <w:pPr>
         <w:rPr>
-          <w:rFonts w:hint="eastAsia"/>
           <w:b/>
         </w:rPr>
       </w:pPr>
-      <w:bookmarkStart w:id="0" w:name="_GoBack"/>
-      <w:bookmarkEnd w:id="0"/>
     </w:p>
     <w:sectPr>
       <w:pgSz w:w="11906" w:h="16838"/>
@@ -7398,7 +7193,7 @@
 </file>
 
 <file path=word/numbering.xml><?xml version="1.0" encoding="utf-8"?>
-<w:numbering xmlns:wpc="http://schemas.microsoft.com/office/word/2010/wordprocessingCanvas" xmlns:mc="http://schemas.openxmlformats.org/markup-compatibility/2006" xmlns:o="urn:schemas-microsoft-com:office:office" xmlns:r="http://schemas.openxmlformats.org/officeDocument/2006/relationships" xmlns:m="http://schemas.openxmlformats.org/officeDocument/2006/math" xmlns:v="urn:schemas-microsoft-com:vml" xmlns:wp14="http://schemas.microsoft.com/office/word/2010/wordprocessingDrawing" xmlns:wp="http://schemas.openxmlformats.org/drawingml/2006/wordprocessingDrawing" xmlns:w10="urn:schemas-microsoft-com:office:word" xmlns:w="http://schemas.openxmlformats.org/wordprocessingml/2006/main" xmlns:w14="http://schemas.microsoft.com/office/word/2010/wordml" xmlns:wpg="http://schemas.microsoft.com/office/word/2010/wordprocessingGroup" xmlns:wpi="http://schemas.microsoft.com/office/word/2010/wordprocessingInk" xmlns:wne="http://schemas.microsoft.com/office/word/2006/wordml" xmlns:wps="http://schemas.microsoft.com/office/word/2010/wordprocessingShape" mc:Ignorable="w14 wp14">
+<w:numbering xmlns:wpc="http://schemas.microsoft.com/office/word/2010/wordprocessingCanvas" xmlns:mo="http://schemas.microsoft.com/office/mac/office/2008/main" xmlns:mc="http://schemas.openxmlformats.org/markup-compatibility/2006" xmlns:mv="urn:schemas-microsoft-com:mac:vml" xmlns:o="urn:schemas-microsoft-com:office:office" xmlns:r="http://schemas.openxmlformats.org/officeDocument/2006/relationships" xmlns:m="http://schemas.openxmlformats.org/officeDocument/2006/math" xmlns:v="urn:schemas-microsoft-com:vml" xmlns:wp14="http://schemas.microsoft.com/office/word/2010/wordprocessingDrawing" xmlns:wp="http://schemas.openxmlformats.org/drawingml/2006/wordprocessingDrawing" xmlns:w10="urn:schemas-microsoft-com:office:word" xmlns:w="http://schemas.openxmlformats.org/wordprocessingml/2006/main" xmlns:w14="http://schemas.microsoft.com/office/word/2010/wordml" xmlns:wpg="http://schemas.microsoft.com/office/word/2010/wordprocessingGroup" xmlns:wpi="http://schemas.microsoft.com/office/word/2010/wordprocessingInk" xmlns:wne="http://schemas.microsoft.com/office/word/2006/wordml" xmlns:wps="http://schemas.microsoft.com/office/word/2010/wordprocessingShape" mc:Ignorable="w14 wp14">
   <w:abstractNum w:abstractNumId="0">
     <w:nsid w:val="FFFFFF89"/>
     <w:multiLevelType w:val="singleLevel"/>
@@ -7406,7 +7201,7 @@
     <w:lvl w:ilvl="0">
       <w:start w:val="1"/>
       <w:numFmt w:val="bullet"/>
-      <w:pStyle w:val="a"/>
+      <w:pStyle w:val="ListBullet"/>
       <w:lvlText w:val=""/>
       <w:lvlJc w:val="left"/>
       <w:pPr>
@@ -7440,7 +7235,7 @@
     </w:rPrDefault>
     <w:pPrDefault/>
   </w:docDefaults>
-  <w:latentStyles w:defLockedState="0" w:defUIPriority="99" w:defSemiHidden="1" w:defUnhideWhenUsed="1" w:defQFormat="0" w:count="267">
+  <w:latentStyles w:defLockedState="0" w:defUIPriority="99" w:defSemiHidden="1" w:defUnhideWhenUsed="1" w:defQFormat="0" w:count="276">
     <w:lsdException w:name="Normal" w:semiHidden="0" w:uiPriority="0" w:unhideWhenUsed="0" w:qFormat="1"/>
     <w:lsdException w:name="heading 1" w:semiHidden="0" w:uiPriority="9" w:unhideWhenUsed="0" w:qFormat="1"/>
     <w:lsdException w:name="heading 2" w:uiPriority="9" w:qFormat="1"/>
@@ -7579,20 +7374,20 @@
     <w:lsdException w:name="Bibliography" w:uiPriority="37"/>
     <w:lsdException w:name="TOC Heading" w:uiPriority="39" w:qFormat="1"/>
   </w:latentStyles>
-  <w:style w:type="paragraph" w:default="1" w:styleId="a0">
+  <w:style w:type="paragraph" w:default="1" w:styleId="Normal">
     <w:name w:val="Normal"/>
     <w:qFormat/>
     <w:pPr>
       <w:widowControl w:val="0"/>
     </w:pPr>
   </w:style>
-  <w:style w:type="character" w:default="1" w:styleId="a1">
+  <w:style w:type="character" w:default="1" w:styleId="DefaultParagraphFont">
     <w:name w:val="Default Paragraph Font"/>
     <w:uiPriority w:val="1"/>
     <w:semiHidden/>
     <w:unhideWhenUsed/>
   </w:style>
-  <w:style w:type="table" w:default="1" w:styleId="a2">
+  <w:style w:type="table" w:default="1" w:styleId="TableNormal">
     <w:name w:val="Normal Table"/>
     <w:uiPriority w:val="99"/>
     <w:semiHidden/>
@@ -7607,18 +7402,19 @@
       </w:tblCellMar>
     </w:tblPr>
   </w:style>
-  <w:style w:type="numbering" w:default="1" w:styleId="a3">
+  <w:style w:type="numbering" w:default="1" w:styleId="NoList">
     <w:name w:val="No List"/>
     <w:uiPriority w:val="99"/>
     <w:semiHidden/>
     <w:unhideWhenUsed/>
   </w:style>
-  <w:style w:type="table" w:styleId="a4">
+  <w:style w:type="table" w:styleId="TableGrid">
     <w:name w:val="Table Grid"/>
-    <w:basedOn w:val="a2"/>
+    <w:basedOn w:val="TableNormal"/>
     <w:uiPriority w:val="59"/>
     <w:rsid w:val="00105105"/>
     <w:tblPr>
+      <w:tblInd w:w="0" w:type="dxa"/>
       <w:tblBorders>
         <w:top w:val="single" w:sz="4" w:space="0" w:color="auto"/>
         <w:left w:val="single" w:sz="4" w:space="0" w:color="auto"/>
@@ -7627,12 +7423,18 @@
         <w:insideH w:val="single" w:sz="4" w:space="0" w:color="auto"/>
         <w:insideV w:val="single" w:sz="4" w:space="0" w:color="auto"/>
       </w:tblBorders>
+      <w:tblCellMar>
+        <w:top w:w="0" w:type="dxa"/>
+        <w:left w:w="108" w:type="dxa"/>
+        <w:bottom w:w="0" w:type="dxa"/>
+        <w:right w:w="108" w:type="dxa"/>
+      </w:tblCellMar>
     </w:tblPr>
   </w:style>
-  <w:style w:type="paragraph" w:styleId="a5">
+  <w:style w:type="paragraph" w:styleId="BalloonText">
     <w:name w:val="Balloon Text"/>
-    <w:basedOn w:val="a0"/>
-    <w:link w:val="a6"/>
+    <w:basedOn w:val="Normal"/>
+    <w:link w:val="BalloonTextChar"/>
     <w:uiPriority w:val="99"/>
     <w:semiHidden/>
     <w:unhideWhenUsed/>
@@ -7643,10 +7445,10 @@
       <w:szCs w:val="18"/>
     </w:rPr>
   </w:style>
-  <w:style w:type="character" w:customStyle="1" w:styleId="a6">
-    <w:name w:val="註解方塊文字 字元"/>
-    <w:basedOn w:val="a1"/>
-    <w:link w:val="a5"/>
+  <w:style w:type="character" w:customStyle="1" w:styleId="BalloonTextChar">
+    <w:name w:val="Balloon Text Char"/>
+    <w:basedOn w:val="DefaultParagraphFont"/>
+    <w:link w:val="BalloonText"/>
     <w:uiPriority w:val="99"/>
     <w:semiHidden/>
     <w:rsid w:val="00105105"/>
@@ -7656,9 +7458,9 @@
       <w:szCs w:val="18"/>
     </w:rPr>
   </w:style>
-  <w:style w:type="paragraph" w:styleId="a">
+  <w:style w:type="paragraph" w:styleId="ListBullet">
     <w:name w:val="List Bullet"/>
-    <w:basedOn w:val="a0"/>
+    <w:basedOn w:val="Normal"/>
     <w:uiPriority w:val="99"/>
     <w:unhideWhenUsed/>
     <w:rsid w:val="00F47B87"/>
@@ -7669,10 +7471,10 @@
       <w:contextualSpacing/>
     </w:pPr>
   </w:style>
-  <w:style w:type="paragraph" w:styleId="HTML">
+  <w:style w:type="paragraph" w:styleId="HTMLPreformatted">
     <w:name w:val="HTML Preformatted"/>
-    <w:basedOn w:val="a0"/>
-    <w:link w:val="HTML0"/>
+    <w:basedOn w:val="Normal"/>
+    <w:link w:val="HTMLPreformattedChar"/>
     <w:uiPriority w:val="99"/>
     <w:unhideWhenUsed/>
     <w:rsid w:val="00800F05"/>
@@ -7703,10 +7505,10 @@
       <w:szCs w:val="24"/>
     </w:rPr>
   </w:style>
-  <w:style w:type="character" w:customStyle="1" w:styleId="HTML0">
-    <w:name w:val="HTML 預設格式 字元"/>
-    <w:basedOn w:val="a1"/>
-    <w:link w:val="HTML"/>
+  <w:style w:type="character" w:customStyle="1" w:styleId="HTMLPreformattedChar">
+    <w:name w:val="HTML Preformatted Char"/>
+    <w:basedOn w:val="DefaultParagraphFont"/>
+    <w:link w:val="HTMLPreformatted"/>
     <w:uiPriority w:val="99"/>
     <w:rsid w:val="00800F05"/>
     <w:rPr>
@@ -7715,9 +7517,9 @@
       <w:szCs w:val="24"/>
     </w:rPr>
   </w:style>
-  <w:style w:type="character" w:styleId="a7">
+  <w:style w:type="character" w:styleId="PlaceholderText">
     <w:name w:val="Placeholder Text"/>
-    <w:basedOn w:val="a1"/>
+    <w:basedOn w:val="DefaultParagraphFont"/>
     <w:uiPriority w:val="99"/>
     <w:semiHidden/>
     <w:rsid w:val="006B64E9"/>
@@ -7729,7 +7531,7 @@
 </file>
 
 <file path=word/stylesWithEffects.xml><?xml version="1.0" encoding="utf-8"?>
-<w:styles xmlns:wpc="http://schemas.microsoft.com/office/word/2010/wordprocessingCanvas" xmlns:mc="http://schemas.openxmlformats.org/markup-compatibility/2006" xmlns:o="urn:schemas-microsoft-com:office:office" xmlns:r="http://schemas.openxmlformats.org/officeDocument/2006/relationships" xmlns:m="http://schemas.openxmlformats.org/officeDocument/2006/math" xmlns:v="urn:schemas-microsoft-com:vml" xmlns:wp14="http://schemas.microsoft.com/office/word/2010/wordprocessingDrawing" xmlns:wp="http://schemas.openxmlformats.org/drawingml/2006/wordprocessingDrawing" xmlns:w10="urn:schemas-microsoft-com:office:word" xmlns:w="http://schemas.openxmlformats.org/wordprocessingml/2006/main" xmlns:w14="http://schemas.microsoft.com/office/word/2010/wordml" xmlns:wpg="http://schemas.microsoft.com/office/word/2010/wordprocessingGroup" xmlns:wpi="http://schemas.microsoft.com/office/word/2010/wordprocessingInk" xmlns:wne="http://schemas.microsoft.com/office/word/2006/wordml" xmlns:wps="http://schemas.microsoft.com/office/word/2010/wordprocessingShape" mc:Ignorable="w14 wp14">
+<w:styles xmlns:wpc="http://schemas.microsoft.com/office/word/2010/wordprocessingCanvas" xmlns:mo="http://schemas.microsoft.com/office/mac/office/2008/main" xmlns:mc="http://schemas.openxmlformats.org/markup-compatibility/2006" xmlns:mv="urn:schemas-microsoft-com:mac:vml" xmlns:o="urn:schemas-microsoft-com:office:office" xmlns:r="http://schemas.openxmlformats.org/officeDocument/2006/relationships" xmlns:m="http://schemas.openxmlformats.org/officeDocument/2006/math" xmlns:v="urn:schemas-microsoft-com:vml" xmlns:wp14="http://schemas.microsoft.com/office/word/2010/wordprocessingDrawing" xmlns:wp="http://schemas.openxmlformats.org/drawingml/2006/wordprocessingDrawing" xmlns:w10="urn:schemas-microsoft-com:office:word" xmlns:w="http://schemas.openxmlformats.org/wordprocessingml/2006/main" xmlns:w14="http://schemas.microsoft.com/office/word/2010/wordml" xmlns:wpg="http://schemas.microsoft.com/office/word/2010/wordprocessingGroup" xmlns:wpi="http://schemas.microsoft.com/office/word/2010/wordprocessingInk" xmlns:wne="http://schemas.microsoft.com/office/word/2006/wordml" xmlns:wps="http://schemas.microsoft.com/office/word/2010/wordprocessingShape" mc:Ignorable="w14 wp14">
   <w:docDefaults>
     <w:rPrDefault>
       <w:rPr>
@@ -7742,7 +7544,7 @@
     </w:rPrDefault>
     <w:pPrDefault/>
   </w:docDefaults>
-  <w:latentStyles w:defLockedState="0" w:defUIPriority="99" w:defSemiHidden="1" w:defUnhideWhenUsed="1" w:defQFormat="0" w:count="267">
+  <w:latentStyles w:defLockedState="0" w:defUIPriority="99" w:defSemiHidden="1" w:defUnhideWhenUsed="1" w:defQFormat="0" w:count="276">
     <w:lsdException w:name="Normal" w:semiHidden="0" w:uiPriority="0" w:unhideWhenUsed="0" w:qFormat="1"/>
     <w:lsdException w:name="heading 1" w:semiHidden="0" w:uiPriority="9" w:unhideWhenUsed="0" w:qFormat="1"/>
     <w:lsdException w:name="heading 2" w:uiPriority="9" w:qFormat="1"/>
@@ -7881,20 +7683,20 @@
     <w:lsdException w:name="Bibliography" w:uiPriority="37"/>
     <w:lsdException w:name="TOC Heading" w:uiPriority="39" w:qFormat="1"/>
   </w:latentStyles>
-  <w:style w:type="paragraph" w:default="1" w:styleId="a0">
+  <w:style w:type="paragraph" w:default="1" w:styleId="Normal">
     <w:name w:val="Normal"/>
     <w:qFormat/>
     <w:pPr>
       <w:widowControl w:val="0"/>
     </w:pPr>
   </w:style>
-  <w:style w:type="character" w:default="1" w:styleId="a1">
+  <w:style w:type="character" w:default="1" w:styleId="DefaultParagraphFont">
     <w:name w:val="Default Paragraph Font"/>
     <w:uiPriority w:val="1"/>
     <w:semiHidden/>
     <w:unhideWhenUsed/>
   </w:style>
-  <w:style w:type="table" w:default="1" w:styleId="a2">
+  <w:style w:type="table" w:default="1" w:styleId="TableNormal">
     <w:name w:val="Normal Table"/>
     <w:uiPriority w:val="99"/>
     <w:semiHidden/>
@@ -7909,18 +7711,19 @@
       </w:tblCellMar>
     </w:tblPr>
   </w:style>
-  <w:style w:type="numbering" w:default="1" w:styleId="a3">
+  <w:style w:type="numbering" w:default="1" w:styleId="NoList">
     <w:name w:val="No List"/>
     <w:uiPriority w:val="99"/>
     <w:semiHidden/>
     <w:unhideWhenUsed/>
   </w:style>
-  <w:style w:type="table" w:styleId="a4">
+  <w:style w:type="table" w:styleId="TableGrid">
     <w:name w:val="Table Grid"/>
-    <w:basedOn w:val="a2"/>
+    <w:basedOn w:val="TableNormal"/>
     <w:uiPriority w:val="59"/>
     <w:rsid w:val="00105105"/>
     <w:tblPr>
+      <w:tblInd w:w="0" w:type="dxa"/>
       <w:tblBorders>
         <w:top w:val="single" w:sz="4" w:space="0" w:color="auto"/>
         <w:left w:val="single" w:sz="4" w:space="0" w:color="auto"/>
@@ -7929,12 +7732,18 @@
         <w:insideH w:val="single" w:sz="4" w:space="0" w:color="auto"/>
         <w:insideV w:val="single" w:sz="4" w:space="0" w:color="auto"/>
       </w:tblBorders>
+      <w:tblCellMar>
+        <w:top w:w="0" w:type="dxa"/>
+        <w:left w:w="108" w:type="dxa"/>
+        <w:bottom w:w="0" w:type="dxa"/>
+        <w:right w:w="108" w:type="dxa"/>
+      </w:tblCellMar>
     </w:tblPr>
   </w:style>
-  <w:style w:type="paragraph" w:styleId="a5">
+  <w:style w:type="paragraph" w:styleId="BalloonText">
     <w:name w:val="Balloon Text"/>
-    <w:basedOn w:val="a0"/>
-    <w:link w:val="a6"/>
+    <w:basedOn w:val="Normal"/>
+    <w:link w:val="BalloonTextChar"/>
     <w:uiPriority w:val="99"/>
     <w:semiHidden/>
     <w:unhideWhenUsed/>
@@ -7945,10 +7754,10 @@
       <w:szCs w:val="18"/>
     </w:rPr>
   </w:style>
-  <w:style w:type="character" w:customStyle="1" w:styleId="a6">
-    <w:name w:val="註解方塊文字 字元"/>
-    <w:basedOn w:val="a1"/>
-    <w:link w:val="a5"/>
+  <w:style w:type="character" w:customStyle="1" w:styleId="BalloonTextChar">
+    <w:name w:val="Balloon Text Char"/>
+    <w:basedOn w:val="DefaultParagraphFont"/>
+    <w:link w:val="BalloonText"/>
     <w:uiPriority w:val="99"/>
     <w:semiHidden/>
     <w:rsid w:val="00105105"/>
@@ -7958,9 +7767,9 @@
       <w:szCs w:val="18"/>
     </w:rPr>
   </w:style>
-  <w:style w:type="paragraph" w:styleId="a">
+  <w:style w:type="paragraph" w:styleId="ListBullet">
     <w:name w:val="List Bullet"/>
-    <w:basedOn w:val="a0"/>
+    <w:basedOn w:val="Normal"/>
     <w:uiPriority w:val="99"/>
     <w:unhideWhenUsed/>
     <w:rsid w:val="00F47B87"/>
@@ -7971,10 +7780,10 @@
       <w:contextualSpacing/>
     </w:pPr>
   </w:style>
-  <w:style w:type="paragraph" w:styleId="HTML">
+  <w:style w:type="paragraph" w:styleId="HTMLPreformatted">
     <w:name w:val="HTML Preformatted"/>
-    <w:basedOn w:val="a0"/>
-    <w:link w:val="HTML0"/>
+    <w:basedOn w:val="Normal"/>
+    <w:link w:val="HTMLPreformattedChar"/>
     <w:uiPriority w:val="99"/>
     <w:unhideWhenUsed/>
     <w:rsid w:val="00800F05"/>
@@ -8005,10 +7814,10 @@
       <w:szCs w:val="24"/>
     </w:rPr>
   </w:style>
-  <w:style w:type="character" w:customStyle="1" w:styleId="HTML0">
-    <w:name w:val="HTML 預設格式 字元"/>
-    <w:basedOn w:val="a1"/>
-    <w:link w:val="HTML"/>
+  <w:style w:type="character" w:customStyle="1" w:styleId="HTMLPreformattedChar">
+    <w:name w:val="HTML Preformatted Char"/>
+    <w:basedOn w:val="DefaultParagraphFont"/>
+    <w:link w:val="HTMLPreformatted"/>
     <w:uiPriority w:val="99"/>
     <w:rsid w:val="00800F05"/>
     <w:rPr>
@@ -8017,9 +7826,9 @@
       <w:szCs w:val="24"/>
     </w:rPr>
   </w:style>
-  <w:style w:type="character" w:styleId="a7">
+  <w:style w:type="character" w:styleId="PlaceholderText">
     <w:name w:val="Placeholder Text"/>
-    <w:basedOn w:val="a1"/>
+    <w:basedOn w:val="DefaultParagraphFont"/>
     <w:uiPriority w:val="99"/>
     <w:semiHidden/>
     <w:rsid w:val="006B64E9"/>
